--- a/Week_6/Week_6_React.docx
+++ b/Week_6/Week_6_React.docx
@@ -153,7 +153,6 @@
       <w:pPr>
         <w:pStyle w:val="ListParagraph"/>
         <w:rPr>
-          <w:rStyle w:val="Header"/>
           <w:rFonts w:ascii="Times New Roman" w:hAnsi="Times New Roman" w:cs="Times New Roman"/>
           <w:sz w:val="24"/>
           <w:szCs w:val="24"/>
@@ -175,23 +174,13 @@
           <w:sz w:val="24"/>
           <w:szCs w:val="24"/>
         </w:rPr>
-        <w:t xml:space="preserve"> – No page reloads.</w:t>
-      </w:r>
-      <w:r>
-        <w:rPr>
-          <w:rStyle w:val="Header"/>
-          <w:rFonts w:ascii="Times New Roman" w:hAnsi="Times New Roman" w:cs="Times New Roman"/>
-          <w:sz w:val="24"/>
-          <w:szCs w:val="24"/>
-        </w:rPr>
-        <w:t xml:space="preserve"> </w:t>
+        <w:t xml:space="preserve"> – No page reloads. </w:t>
       </w:r>
     </w:p>
     <w:p>
       <w:pPr>
         <w:pStyle w:val="ListParagraph"/>
         <w:rPr>
-          <w:rStyle w:val="Header"/>
           <w:rFonts w:ascii="Times New Roman" w:hAnsi="Times New Roman" w:cs="Times New Roman"/>
           <w:sz w:val="24"/>
           <w:szCs w:val="24"/>
@@ -213,23 +202,13 @@
           <w:sz w:val="24"/>
           <w:szCs w:val="24"/>
         </w:rPr>
-        <w:t xml:space="preserve"> – Smooth and interactive.</w:t>
-      </w:r>
-      <w:r>
-        <w:rPr>
-          <w:rStyle w:val="Header"/>
-          <w:rFonts w:ascii="Times New Roman" w:hAnsi="Times New Roman" w:cs="Times New Roman"/>
-          <w:sz w:val="24"/>
-          <w:szCs w:val="24"/>
-        </w:rPr>
-        <w:t xml:space="preserve"> </w:t>
+        <w:t xml:space="preserve"> – Smooth and interactive. </w:t>
       </w:r>
     </w:p>
     <w:p>
       <w:pPr>
         <w:pStyle w:val="ListParagraph"/>
         <w:rPr>
-          <w:rStyle w:val="Header"/>
           <w:rFonts w:ascii="Times New Roman" w:hAnsi="Times New Roman" w:cs="Times New Roman"/>
           <w:sz w:val="24"/>
           <w:szCs w:val="24"/>
@@ -251,16 +230,7 @@
           <w:sz w:val="24"/>
           <w:szCs w:val="24"/>
         </w:rPr>
-        <w:t xml:space="preserve"> – Smooth and interactive.</w:t>
-      </w:r>
-      <w:r>
-        <w:rPr>
-          <w:rStyle w:val="Header"/>
-          <w:rFonts w:ascii="Times New Roman" w:hAnsi="Times New Roman" w:cs="Times New Roman"/>
-          <w:sz w:val="24"/>
-          <w:szCs w:val="24"/>
-        </w:rPr>
-        <w:t xml:space="preserve"> </w:t>
+        <w:t xml:space="preserve"> – Smooth and interactive. </w:t>
       </w:r>
     </w:p>
     <w:p>
@@ -1533,6 +1503,7 @@
       </w:pPr>
       <w:r>
         <w:rPr>
+          <w:noProof/>
           <w:lang w:val="en-US"/>
         </w:rPr>
         <w:drawing>
@@ -1597,6 +1568,7 @@
         <w:rPr>
           <w:rFonts w:ascii="Times New Roman" w:hAnsi="Times New Roman" w:cs="Times New Roman"/>
           <w:b/>
+          <w:noProof/>
           <w:sz w:val="24"/>
           <w:szCs w:val="24"/>
           <w:lang w:val="en-US"/>
@@ -2050,6 +2022,7 @@
       <w:r>
         <w:rPr>
           <w:rFonts w:ascii="Times New Roman" w:hAnsi="Times New Roman" w:cs="Times New Roman"/>
+          <w:noProof/>
           <w:sz w:val="32"/>
           <w:szCs w:val="32"/>
           <w:lang w:val="en-US"/>
@@ -2195,6 +2168,7 @@
       <w:r>
         <w:rPr>
           <w:rFonts w:ascii="Times New Roman" w:hAnsi="Times New Roman" w:cs="Times New Roman"/>
+          <w:noProof/>
           <w:sz w:val="24"/>
           <w:szCs w:val="24"/>
         </w:rPr>
@@ -5242,6 +5216,7 @@
       <w:r>
         <w:rPr>
           <w:rFonts w:ascii="Times New Roman" w:hAnsi="Times New Roman" w:cs="Times New Roman"/>
+          <w:noProof/>
           <w:sz w:val="24"/>
           <w:szCs w:val="24"/>
         </w:rPr>
@@ -5384,6 +5359,7 @@
       <w:r>
         <w:rPr>
           <w:rFonts w:ascii="Times New Roman" w:hAnsi="Times New Roman" w:cs="Times New Roman"/>
+          <w:noProof/>
           <w:sz w:val="24"/>
           <w:szCs w:val="24"/>
         </w:rPr>
@@ -9456,6 +9432,7 @@
       <w:r>
         <w:rPr>
           <w:rFonts w:ascii="Times New Roman" w:hAnsi="Times New Roman" w:cs="Times New Roman"/>
+          <w:noProof/>
           <w:sz w:val="24"/>
           <w:szCs w:val="24"/>
         </w:rPr>
@@ -16681,6 +16658,7 @@
       <w:r>
         <w:rPr>
           <w:rFonts w:ascii="Times New Roman" w:hAnsi="Times New Roman" w:cs="Times New Roman"/>
+          <w:noProof/>
           <w:sz w:val="32"/>
           <w:szCs w:val="32"/>
         </w:rPr>
@@ -16815,7 +16793,7 @@
           <v:shape id="_x0000_i1025" type="#_x0000_t75" style="width:74pt;height:49.5pt" o:ole="">
             <v:imagedata r:id="rId15" o:title=""/>
           </v:shape>
-          <o:OLEObject Type="Embed" ProgID="Package" ShapeID="_x0000_i1025" DrawAspect="Icon" ObjectID="_1815164891" r:id="rId16"/>
+          <o:OLEObject Type="Embed" ProgID="Package" ShapeID="_x0000_i1025" DrawAspect="Icon" ObjectID="_1815728413" r:id="rId16"/>
         </w:object>
       </w:r>
     </w:p>
@@ -23669,6 +23647,7 @@
       <w:r>
         <w:rPr>
           <w:rFonts w:ascii="Times New Roman" w:hAnsi="Times New Roman" w:cs="Times New Roman"/>
+          <w:noProof/>
           <w:sz w:val="24"/>
           <w:szCs w:val="24"/>
         </w:rPr>
@@ -23708,6 +23687,59 @@
           </wp:inline>
         </w:drawing>
       </w:r>
+    </w:p>
+    <w:p>
+      <w:pPr>
+        <w:spacing w:line="360" w:lineRule="auto"/>
+        <w:rPr>
+          <w:rFonts w:ascii="Times New Roman" w:hAnsi="Times New Roman" w:cs="Times New Roman"/>
+          <w:sz w:val="24"/>
+          <w:szCs w:val="24"/>
+        </w:rPr>
+      </w:pPr>
+      <w:r>
+        <w:rPr>
+          <w:rFonts w:ascii="Times New Roman" w:hAnsi="Times New Roman" w:cs="Times New Roman"/>
+          <w:sz w:val="24"/>
+          <w:szCs w:val="24"/>
+        </w:rPr>
+        <w:lastRenderedPageBreak/>
+        <w:drawing>
+          <wp:inline distT="0" distB="0" distL="0" distR="0" wp14:anchorId="572E6558" wp14:editId="5A0B37A2">
+            <wp:extent cx="6645910" cy="2499995"/>
+            <wp:effectExtent l="0" t="0" r="2540" b="0"/>
+            <wp:docPr id="6" name="Picture 6"/>
+            <wp:cNvGraphicFramePr>
+              <a:graphicFrameLocks xmlns:a="http://schemas.openxmlformats.org/drawingml/2006/main" noChangeAspect="1"/>
+            </wp:cNvGraphicFramePr>
+            <a:graphic xmlns:a="http://schemas.openxmlformats.org/drawingml/2006/main">
+              <a:graphicData uri="http://schemas.openxmlformats.org/drawingml/2006/picture">
+                <pic:pic xmlns:pic="http://schemas.openxmlformats.org/drawingml/2006/picture">
+                  <pic:nvPicPr>
+                    <pic:cNvPr id="1" name=""/>
+                    <pic:cNvPicPr/>
+                  </pic:nvPicPr>
+                  <pic:blipFill>
+                    <a:blip r:embed="rId19"/>
+                    <a:stretch>
+                      <a:fillRect/>
+                    </a:stretch>
+                  </pic:blipFill>
+                  <pic:spPr>
+                    <a:xfrm>
+                      <a:off x="0" y="0"/>
+                      <a:ext cx="6645910" cy="2499995"/>
+                    </a:xfrm>
+                    <a:prstGeom prst="rect">
+                      <a:avLst/>
+                    </a:prstGeom>
+                  </pic:spPr>
+                </pic:pic>
+              </a:graphicData>
+            </a:graphic>
+          </wp:inline>
+        </w:drawing>
+      </w:r>
       <w:bookmarkStart w:id="0" w:name="_GoBack"/>
       <w:bookmarkEnd w:id="0"/>
     </w:p>
@@ -24467,27 +24499,9 @@
   </w:num>
   <w:num w:numId="2">
     <w:abstractNumId w:val="1"/>
-    <w:lvlOverride w:ilvl="0"/>
-    <w:lvlOverride w:ilvl="1"/>
-    <w:lvlOverride w:ilvl="2"/>
-    <w:lvlOverride w:ilvl="3"/>
-    <w:lvlOverride w:ilvl="4"/>
-    <w:lvlOverride w:ilvl="5"/>
-    <w:lvlOverride w:ilvl="6"/>
-    <w:lvlOverride w:ilvl="7"/>
-    <w:lvlOverride w:ilvl="8"/>
   </w:num>
   <w:num w:numId="3">
     <w:abstractNumId w:val="0"/>
-    <w:lvlOverride w:ilvl="0"/>
-    <w:lvlOverride w:ilvl="1"/>
-    <w:lvlOverride w:ilvl="2"/>
-    <w:lvlOverride w:ilvl="3"/>
-    <w:lvlOverride w:ilvl="4"/>
-    <w:lvlOverride w:ilvl="5"/>
-    <w:lvlOverride w:ilvl="6"/>
-    <w:lvlOverride w:ilvl="7"/>
-    <w:lvlOverride w:ilvl="8"/>
   </w:num>
   <w:num w:numId="4">
     <w:abstractNumId w:val="0"/>
